--- a/Resumen Paradigma Logico.docx
+++ b/Resumen Paradigma Logico.docx
@@ -1,6 +1,6 @@
 
 <file path=word/document.xml><?xml version="1.0" encoding="utf-8"?>
-<w:document xmlns:wpc="http://schemas.microsoft.com/office/word/2010/wordprocessingCanvas" xmlns:cx="http://schemas.microsoft.com/office/drawing/2014/chartex" xmlns:cx1="http://schemas.microsoft.com/office/drawing/2015/9/8/chartex" xmlns:cx2="http://schemas.microsoft.com/office/drawing/2015/10/21/chartex" xmlns:cx3="http://schemas.microsoft.com/office/drawing/2016/5/9/chartex" xmlns:cx4="http://schemas.microsoft.com/office/drawing/2016/5/10/chartex" xmlns:cx5="http://schemas.microsoft.com/office/drawing/2016/5/11/chartex" xmlns:cx6="http://schemas.microsoft.com/office/drawing/2016/5/12/chartex" xmlns:cx7="http://schemas.microsoft.com/office/drawing/2016/5/13/chartex" xmlns:cx8="http://schemas.microsoft.com/office/drawing/2016/5/14/chartex" xmlns:mc="http://schemas.openxmlformats.org/markup-compatibility/2006" xmlns:aink="http://schemas.microsoft.com/office/drawing/2016/ink" xmlns:am3d="http://schemas.microsoft.com/office/drawing/2017/model3d" xmlns:o="urn:schemas-microsoft-com:office:office" xmlns:r="http://schemas.openxmlformats.org/officeDocument/2006/relationships" xmlns:m="http://schemas.openxmlformats.org/officeDocument/2006/math" xmlns:v="urn:schemas-microsoft-com:vml" xmlns:wp14="http://schemas.microsoft.com/office/word/2010/wordprocessingDrawing" xmlns:wp="http://schemas.openxmlformats.org/drawingml/2006/wordprocessingDrawing" xmlns:w10="urn:schemas-microsoft-com:office:word" xmlns:w="http://schemas.openxmlformats.org/wordprocessingml/2006/main" xmlns:w14="http://schemas.microsoft.com/office/word/2010/wordml" xmlns:w15="http://schemas.microsoft.com/office/word/2012/wordml" xmlns:w16cid="http://schemas.microsoft.com/office/word/2016/wordml/cid" xmlns:w16se="http://schemas.microsoft.com/office/word/2015/wordml/symex" xmlns:wpg="http://schemas.microsoft.com/office/word/2010/wordprocessingGroup" xmlns:wpi="http://schemas.microsoft.com/office/word/2010/wordprocessingInk" xmlns:wne="http://schemas.microsoft.com/office/word/2006/wordml" xmlns:wps="http://schemas.microsoft.com/office/word/2010/wordprocessingShape" mc:Ignorable="w14 w15 w16se w16cid wp14">
+<w:document xmlns:wpc="http://schemas.microsoft.com/office/word/2010/wordprocessingCanvas" xmlns:cx="http://schemas.microsoft.com/office/drawing/2014/chartex" xmlns:cx1="http://schemas.microsoft.com/office/drawing/2015/9/8/chartex" xmlns:mc="http://schemas.openxmlformats.org/markup-compatibility/2006" xmlns:o="urn:schemas-microsoft-com:office:office" xmlns:r="http://schemas.openxmlformats.org/officeDocument/2006/relationships" xmlns:m="http://schemas.openxmlformats.org/officeDocument/2006/math" xmlns:v="urn:schemas-microsoft-com:vml" xmlns:wp14="http://schemas.microsoft.com/office/word/2010/wordprocessingDrawing" xmlns:wp="http://schemas.openxmlformats.org/drawingml/2006/wordprocessingDrawing" xmlns:w10="urn:schemas-microsoft-com:office:word" xmlns:w="http://schemas.openxmlformats.org/wordprocessingml/2006/main" xmlns:w14="http://schemas.microsoft.com/office/word/2010/wordml" xmlns:w15="http://schemas.microsoft.com/office/word/2012/wordml" xmlns:w16se="http://schemas.microsoft.com/office/word/2015/wordml/symex" xmlns:wpg="http://schemas.microsoft.com/office/word/2010/wordprocessingGroup" xmlns:wpi="http://schemas.microsoft.com/office/word/2010/wordprocessingInk" xmlns:wne="http://schemas.microsoft.com/office/word/2006/wordml" xmlns:wps="http://schemas.microsoft.com/office/word/2010/wordprocessingShape" mc:Ignorable="w14 w15 w16se wp14">
   <w:body>
     <w:p>
       <w:pPr>
@@ -31,7 +31,16 @@
         <w:pStyle w:val="Sinespaciado"/>
       </w:pPr>
       <w:r>
-        <w:t>La importancia del concepto de declaratividad en este paradigma, permite encuadrarlo dentro de los paradigmas declarativos. Al separar el control y la lógica, el programa se transforma en un conjunto de declaraciones formales de</w:t>
+        <w:t xml:space="preserve">La importancia del concepto de </w:t>
+      </w:r>
+      <w:r>
+        <w:rPr>
+          <w:b/>
+        </w:rPr>
+        <w:t>declaratividad</w:t>
+      </w:r>
+      <w:r>
+        <w:t xml:space="preserve"> en este paradigma, permite encuadrarlo dentro de los paradigmas declarativos. Al separar el control y la lógica, el programa se transforma en un conjunto de declaraciones formales de</w:t>
       </w:r>
     </w:p>
     <w:p>
@@ -207,6 +216,8 @@
       <w:pPr>
         <w:pStyle w:val="Sinespaciado"/>
       </w:pPr>
+      <w:bookmarkStart w:id="0" w:name="_GoBack"/>
+      <w:bookmarkEnd w:id="0"/>
       <w:r>
         <w:lastRenderedPageBreak/>
         <w:t>La recursividad como estrategia lógica para encontrar soluciones, junto con la utilización de listas para representar conjuntos de valores, son dos características típicas de los programas lógicos.</w:t>
@@ -842,11 +853,9 @@
       <w:r>
         <w:t xml:space="preserve">Existen variables sin nombre, que se representan mediante el símbolo de subrayado (_). </w:t>
       </w:r>
-      <w:proofErr w:type="gramStart"/>
-      <w:r>
-        <w:t>Pero</w:t>
-      </w:r>
-      <w:proofErr w:type="gramEnd"/>
+      <w:r>
+        <w:t>Pero,</w:t>
+      </w:r>
       <w:r>
         <w:t xml:space="preserve"> aunque todas las variables anónimas se escriben igual, son todas distintas. Es decir, mientras que dos apariciones de la secuencia de</w:t>
       </w:r>
@@ -2493,19 +2502,7 @@
         <w:pStyle w:val="Sinespaciado"/>
       </w:pPr>
       <w:r>
-        <w:t>Los functores son estructuras de datos que pueden contener varios</w:t>
-      </w:r>
-      <w:r>
-        <w:t xml:space="preserve"> </w:t>
-      </w:r>
-      <w:r>
-        <w:t>elementos juntos y tratarlos a todos como una unidad o descomponerlos en sus</w:t>
-      </w:r>
-      <w:r>
-        <w:t xml:space="preserve"> </w:t>
-      </w:r>
-      <w:r>
-        <w:t>partes.</w:t>
+        <w:t>Los functores son estructuras de datos que pueden contener varios elementos juntos y tratarlos a todos como una unidad o descomponerlos en sus partes.</w:t>
       </w:r>
     </w:p>
     <w:p>
@@ -2526,56 +2523,20 @@
       </w:r>
       <w:proofErr w:type="gramEnd"/>
       <w:r>
-        <w:t>, separando por comas a cada</w:t>
-      </w:r>
-      <w:r>
-        <w:t xml:space="preserve"> </w:t>
-      </w:r>
-      <w:r>
-        <w:t>uno de los elementos que contiene y anteponiendo una etiqueta o nombre que</w:t>
-      </w:r>
-      <w:r>
-        <w:t xml:space="preserve"> </w:t>
-      </w:r>
-      <w:r>
-        <w:t>permite identificarlos y así diferenciarlos de otras estructuras con que tienen la</w:t>
-      </w:r>
-      <w:r>
-        <w:t xml:space="preserve"> </w:t>
-      </w:r>
-      <w:r>
-        <w:t>misma cantidad de componentes pero representan distintos elementos. Esta</w:t>
-      </w:r>
-      <w:r>
-        <w:t xml:space="preserve"> </w:t>
-      </w:r>
-      <w:r>
-        <w:t>forma de nomenclatura es compartida con los términos en general, y con los</w:t>
-      </w:r>
-      <w:r>
-        <w:t xml:space="preserve"> </w:t>
-      </w:r>
-      <w:r>
-        <w:t>predicados, ya que internamente son manejados con la misma lógica.</w:t>
-      </w:r>
-    </w:p>
-    <w:p>
-      <w:pPr>
-        <w:pStyle w:val="Sinespaciado"/>
-      </w:pPr>
-    </w:p>
-    <w:p>
-      <w:pPr>
-        <w:pStyle w:val="Sinespaciado"/>
-      </w:pPr>
-      <w:r>
-        <w:t>Los componentes de una estructura pueden ser de cualquier valor,</w:t>
-      </w:r>
-      <w:r>
-        <w:t xml:space="preserve"> </w:t>
-      </w:r>
-      <w:r>
-        <w:t>incluyendo otras estructuras, por lo que las estructuras son jerárquicas.</w:t>
+        <w:t>, separando por comas a cada uno de los elementos que contiene y anteponiendo una etiqueta o nombre que permite identificarlos y así diferenciarlos de otras estructuras con que tienen la misma cantidad de componentes pero representan distintos elementos. Esta forma de nomenclatura es compartida con los términos en general, y con los predicados, ya que internamente son manejados con la misma lógica.</w:t>
+      </w:r>
+    </w:p>
+    <w:p>
+      <w:pPr>
+        <w:pStyle w:val="Sinespaciado"/>
+      </w:pPr>
+    </w:p>
+    <w:p>
+      <w:pPr>
+        <w:pStyle w:val="Sinespaciado"/>
+      </w:pPr>
+      <w:r>
+        <w:t>Los componentes de una estructura pueden ser de cualquier valor, incluyendo otras estructuras, por lo que las estructuras son jerárquicas.</w:t>
       </w:r>
     </w:p>
     <w:p>
@@ -2604,13 +2565,7 @@
       </w:r>
       <w:proofErr w:type="spellEnd"/>
       <w:r>
-        <w:t>), femenino, fecha</w:t>
-      </w:r>
-      <w:r>
-        <w:t xml:space="preserve"> </w:t>
-      </w:r>
-      <w:r>
-        <w:t>(2001, abril, 4))</w:t>
+        <w:t>), femenino, fecha (2001, abril, 4))</w:t>
       </w:r>
     </w:p>
     <w:p>
@@ -2626,10 +2581,7 @@
         <w:pStyle w:val="Sinespaciado"/>
       </w:pPr>
       <w:r>
-        <w:t>En la declaración de una cláusula cualquiera, se puede tratar a todo el</w:t>
-      </w:r>
-      <w:r>
-        <w:t xml:space="preserve"> </w:t>
+        <w:t xml:space="preserve">En la declaración de una cláusula cualquiera, se puede tratar a todo el </w:t>
       </w:r>
       <w:proofErr w:type="spellStart"/>
       <w:r>
@@ -2637,19 +2589,7 @@
       </w:r>
       <w:proofErr w:type="spellEnd"/>
       <w:r>
-        <w:t xml:space="preserve"> como un conjunto, unificándolo a una variable o descomponerlo en</w:t>
-      </w:r>
-      <w:r>
-        <w:t xml:space="preserve"> </w:t>
-      </w:r>
-      <w:r>
-        <w:t>sus componentes, utilizando tantas variables o constantes como elementos</w:t>
-      </w:r>
-      <w:r>
-        <w:t xml:space="preserve"> </w:t>
-      </w:r>
-      <w:r>
-        <w:t>tenga, entre paréntesis, separados con comas y con la etiqueta correspondiente.</w:t>
+        <w:t xml:space="preserve"> como un conjunto, unificándolo a una variable o descomponerlo en sus componentes, utilizando tantas variables o constantes como elementos tenga, entre paréntesis, separados con comas y con la etiqueta correspondiente.</w:t>
       </w:r>
     </w:p>
     <w:p>
@@ -2665,25 +2605,7 @@
         <w:pStyle w:val="Sinespaciado"/>
       </w:pPr>
       <w:r>
-        <w:t>Una lista representa una estructura de datos que contiene una cantidad</w:t>
-      </w:r>
-      <w:r>
-        <w:t xml:space="preserve"> </w:t>
-      </w:r>
-      <w:r>
-        <w:t>variable de elementos, que pueden ser de diferente tipo, que están dispuestos</w:t>
-      </w:r>
-      <w:r>
-        <w:t xml:space="preserve"> </w:t>
-      </w:r>
-      <w:r>
-        <w:t>secuencialmente dentro de la estructura. El tipo de dato de las listas está</w:t>
-      </w:r>
-      <w:r>
-        <w:t xml:space="preserve"> </w:t>
-      </w:r>
-      <w:r>
-        <w:t>definido en forma recursiva, con dos posibilidades:</w:t>
+        <w:t>Una lista representa una estructura de datos que contiene una cantidad variable de elementos, que pueden ser de diferente tipo, que están dispuestos secuencialmente dentro de la estructura. El tipo de dato de las listas está definido en forma recursiva, con dos posibilidades:</w:t>
       </w:r>
     </w:p>
     <w:p>
@@ -2736,19 +2658,7 @@
         <w:pStyle w:val="Sinespaciado"/>
       </w:pPr>
       <w:r>
-        <w:t>Una lista con elementos se representa enunciado el elemento ubicado en la</w:t>
-      </w:r>
-      <w:r>
-        <w:t xml:space="preserve"> </w:t>
-      </w:r>
-      <w:r>
-        <w:t>primera posición (llamado comúnmente cabeza de la lista), unida por una barra</w:t>
-      </w:r>
-      <w:r>
-        <w:t xml:space="preserve"> </w:t>
-      </w:r>
-      <w:r>
-        <w:t>vertical (|) a la otra lista (llamada comúnmente cola de la lista), todo encerrado</w:t>
+        <w:t>Una lista con elementos se representa enunciado el elemento ubicado en la primera posición (llamado comúnmente cabeza de la lista), unida por una barra vertical (|) a la otra lista (llamada comúnmente cola de la lista), todo encerrado</w:t>
       </w:r>
     </w:p>
     <w:p>
@@ -3335,19 +3245,25 @@
           <w:docGrid w:linePitch="360"/>
         </w:sectPr>
       </w:pPr>
+      <w:r>
+        <w:rPr>
+          <w:lang w:val="en-GB"/>
+        </w:rPr>
+        <w:t xml:space="preserve">?- </w:t>
+      </w:r>
       <w:proofErr w:type="gramStart"/>
       <w:r>
         <w:rPr>
           <w:lang w:val="en-GB"/>
         </w:rPr>
-        <w:t>?-</w:t>
+        <w:t>append(</w:t>
       </w:r>
       <w:proofErr w:type="gramEnd"/>
       <w:r>
         <w:rPr>
           <w:lang w:val="en-GB"/>
         </w:rPr>
-        <w:t xml:space="preserve"> append([</w:t>
+        <w:t>[</w:t>
       </w:r>
       <w:r>
         <w:rPr>
@@ -3579,33 +3495,33 @@
       <w:pPr>
         <w:pStyle w:val="Ttulo"/>
       </w:pPr>
+      <w:r>
+        <w:rPr>
+          <w:lang w:val="en-GB"/>
+        </w:rPr>
+        <w:t xml:space="preserve">?- </w:t>
+      </w:r>
+      <w:proofErr w:type="spellStart"/>
       <w:proofErr w:type="gramStart"/>
       <w:r>
         <w:rPr>
-          <w:lang w:val="en-GB"/>
-        </w:rPr>
-        <w:t>?-</w:t>
+          <w:lang w:val="es-AR"/>
+        </w:rPr>
+        <w:t>append</w:t>
+      </w:r>
+      <w:proofErr w:type="spellEnd"/>
+      <w:r>
+        <w:rPr>
+          <w:lang w:val="es-AR"/>
+        </w:rPr>
+        <w:t>(</w:t>
       </w:r>
       <w:proofErr w:type="gramEnd"/>
       <w:r>
         <w:rPr>
-          <w:lang w:val="en-GB"/>
-        </w:rPr>
-        <w:t xml:space="preserve"> </w:t>
-      </w:r>
-      <w:proofErr w:type="spellStart"/>
-      <w:r>
-        <w:rPr>
           <w:lang w:val="es-AR"/>
         </w:rPr>
-        <w:t>append</w:t>
-      </w:r>
-      <w:proofErr w:type="spellEnd"/>
-      <w:r>
-        <w:rPr>
-          <w:lang w:val="es-AR"/>
-        </w:rPr>
-        <w:t>([</w:t>
+        <w:t>[</w:t>
       </w:r>
       <w:r>
         <w:rPr>
@@ -3727,14 +3643,7 @@
       </w:pPr>
       <w:r>
         <w:br/>
-      </w:r>
-      <w:proofErr w:type="gramStart"/>
-      <w:r>
-        <w:t>?-</w:t>
-      </w:r>
-      <w:proofErr w:type="gramEnd"/>
-      <w:r>
-        <w:t xml:space="preserve"> </w:t>
+        <w:t xml:space="preserve">?- </w:t>
       </w:r>
       <w:proofErr w:type="spellStart"/>
       <w:r>
@@ -4054,15 +3963,7 @@
       </w:r>
       <w:proofErr w:type="spellEnd"/>
       <w:r>
-        <w:t xml:space="preserve">/3 es </w:t>
-      </w:r>
-      <w:proofErr w:type="spellStart"/>
-      <w:r>
-        <w:t>inversible</w:t>
-      </w:r>
-      <w:proofErr w:type="spellEnd"/>
-      <w:r>
-        <w:t xml:space="preserve"> y tiene sentido para estos casos:</w:t>
+        <w:t>/3 es inversible y tiene sentido para estos casos:</w:t>
       </w:r>
     </w:p>
     <w:p>
@@ -4447,19 +4348,25 @@
           <w:lang w:val="en-GB"/>
         </w:rPr>
       </w:pPr>
+      <w:r>
+        <w:rPr>
+          <w:lang w:val="en-GB"/>
+        </w:rPr>
+        <w:t xml:space="preserve">?- </w:t>
+      </w:r>
       <w:proofErr w:type="gramStart"/>
       <w:r>
         <w:rPr>
           <w:lang w:val="en-GB"/>
         </w:rPr>
-        <w:t>?-</w:t>
+        <w:t>last(</w:t>
       </w:r>
       <w:proofErr w:type="gramEnd"/>
       <w:r>
         <w:rPr>
           <w:lang w:val="en-GB"/>
         </w:rPr>
-        <w:t xml:space="preserve"> last([</w:t>
+        <w:t>[</w:t>
       </w:r>
       <w:r>
         <w:rPr>
@@ -6051,33 +5958,15 @@
         <w:pStyle w:val="Sinespaciado"/>
       </w:pPr>
       <w:r>
-        <w:t>El polimorfismo permite obtener soluciones más genéricas, que sean</w:t>
-      </w:r>
-      <w:r>
-        <w:t xml:space="preserve"> </w:t>
-      </w:r>
-      <w:r>
-        <w:t>válidas para diferentes tipos de datos contemplando las particularidades de</w:t>
-      </w:r>
-      <w:r>
-        <w:t xml:space="preserve"> </w:t>
-      </w:r>
-      <w:r>
-        <w:t>cada uno de ellos. Se basa en el carácter débilmente tipado del lenguaje, que</w:t>
-      </w:r>
-    </w:p>
-    <w:p>
-      <w:pPr>
-        <w:pStyle w:val="Sinespaciado"/>
-      </w:pPr>
-      <w:r>
-        <w:t>permite que no haya que predeterminar el tipo de dato de cada argumento de</w:t>
-      </w:r>
-      <w:r>
-        <w:t xml:space="preserve"> </w:t>
-      </w:r>
-      <w:r>
-        <w:t xml:space="preserve">un predicado, variable, </w:t>
+        <w:t>El polimorfismo permite obtener soluciones más genéricas, que sean válidas para diferentes tipos de datos contemplando las particularidades de cada uno de ellos. Se basa en el carácter débilmente tipado del lenguaje, que</w:t>
+      </w:r>
+    </w:p>
+    <w:p>
+      <w:pPr>
+        <w:pStyle w:val="Sinespaciado"/>
+      </w:pPr>
+      <w:r>
+        <w:t xml:space="preserve">permite que no haya que predeterminar el tipo de dato de cada argumento de un predicado, variable, </w:t>
       </w:r>
       <w:proofErr w:type="spellStart"/>
       <w:r>
@@ -6098,31 +5987,7 @@
         <w:pStyle w:val="Sinespaciado"/>
       </w:pPr>
       <w:r>
-        <w:t>Si bien todos los predicados pueden recibir cualquier tipo de argumento,</w:t>
-      </w:r>
-      <w:r>
-        <w:t xml:space="preserve"> </w:t>
-      </w:r>
-      <w:r>
-        <w:t>muchas veces el uso que se hace de ellos en el interior de las cláusulas que lo</w:t>
-      </w:r>
-      <w:r>
-        <w:t xml:space="preserve"> </w:t>
-      </w:r>
-      <w:r>
-        <w:t>definen, delimita un rango de tipos de valores que tiene sentido recibir. No</w:t>
-      </w:r>
-      <w:r>
-        <w:t xml:space="preserve"> </w:t>
-      </w:r>
-      <w:r>
-        <w:t>sucede un error si se envía un dato de diferente a los esperados, sino que en</w:t>
-      </w:r>
-      <w:r>
-        <w:t xml:space="preserve"> </w:t>
-      </w:r>
-      <w:r>
-        <w:t>general directamente el predicado falla por no poder unificar.</w:t>
+        <w:t>Si bien todos los predicados pueden recibir cualquier tipo de argumento, muchas veces el uso que se hace de ellos en el interior de las cláusulas que lo definen, delimita un rango de tipos de valores que tiene sentido recibir. No sucede un error si se envía un dato de diferente a los esperados, sino que en general directamente el predicado falla por no poder unificar.</w:t>
       </w:r>
     </w:p>
     <w:p>
@@ -6138,127 +6003,41 @@
         <w:pStyle w:val="Sinespaciado"/>
       </w:pPr>
       <w:r>
-        <w:t>El concepto de orden superior es la capacidad de un lenguaje para manejar</w:t>
-      </w:r>
-      <w:r>
-        <w:t xml:space="preserve"> </w:t>
-      </w:r>
-      <w:r>
-        <w:t>su propio código como una estructura de datos más.</w:t>
-      </w:r>
-      <w:r>
-        <w:t xml:space="preserve"> </w:t>
-      </w:r>
-      <w:r>
-        <w:t xml:space="preserve">Las capacidades de orden superior del </w:t>
-      </w:r>
-      <w:proofErr w:type="gramStart"/>
-      <w:r>
-        <w:t>lenguaje,</w:t>
-      </w:r>
-      <w:proofErr w:type="gramEnd"/>
-      <w:r>
-        <w:t xml:space="preserve"> son un conjunto de</w:t>
-      </w:r>
-      <w:r>
-        <w:t xml:space="preserve"> </w:t>
-      </w:r>
-      <w:r>
-        <w:t>funcionalidades generalmente desconocidas en lenguajes de diferentes</w:t>
-      </w:r>
-      <w:r>
-        <w:t xml:space="preserve"> </w:t>
-      </w:r>
-      <w:r>
-        <w:t>paradigmas que dotan de una enorme expresividad y potencia a los</w:t>
-      </w:r>
-      <w:r>
-        <w:t xml:space="preserve"> </w:t>
-      </w:r>
-      <w:r>
-        <w:t>programas. También son una forma de implementar polimorfismo en el</w:t>
-      </w:r>
-      <w:r>
-        <w:t xml:space="preserve"> </w:t>
-      </w:r>
-      <w:r>
-        <w:t>paradigma lógico.</w:t>
-      </w:r>
-    </w:p>
-    <w:p>
-      <w:pPr>
-        <w:pStyle w:val="Sinespaciado"/>
-      </w:pPr>
-    </w:p>
-    <w:p>
-      <w:pPr>
-        <w:pStyle w:val="Sinespaciado"/>
-      </w:pPr>
-      <w:r>
-        <w:t>En particular, un predicado de orden superior es aquél que tiene la</w:t>
-      </w:r>
-      <w:r>
-        <w:t xml:space="preserve"> </w:t>
-      </w:r>
-      <w:r>
-        <w:t>capacidad de recibir un predicado como argumento y poder utilizarlo. Se</w:t>
-      </w:r>
-      <w:r>
-        <w:t xml:space="preserve"> </w:t>
-      </w:r>
-      <w:r>
-        <w:t>escribe un predicado y se lo pasa como argumento a otro y esta último lo</w:t>
-      </w:r>
-      <w:r>
-        <w:t xml:space="preserve"> </w:t>
-      </w:r>
-      <w:r>
-        <w:t>ejecuta sin necesidad de saber exactamente qué está evaluando.</w:t>
-      </w:r>
-      <w:r>
-        <w:t xml:space="preserve"> </w:t>
-      </w:r>
-      <w:r>
-        <w:t>Existen algunos predicados predefinidos de orden superior que resultan</w:t>
-      </w:r>
-    </w:p>
-    <w:p>
-      <w:pPr>
-        <w:pStyle w:val="Sinespaciado"/>
-      </w:pPr>
-      <w:r>
-        <w:t>muy útiles y son ampliamente utilizados y también es posible definir</w:t>
-      </w:r>
-      <w:r>
-        <w:t xml:space="preserve"> </w:t>
-      </w:r>
-      <w:r>
-        <w:t>predicados propios de orden superior.</w:t>
-      </w:r>
-    </w:p>
-    <w:p>
-      <w:pPr>
-        <w:pStyle w:val="Sinespaciado"/>
-      </w:pPr>
-    </w:p>
-    <w:p>
-      <w:pPr>
-        <w:pStyle w:val="Sinespaciado"/>
-      </w:pPr>
-      <w:r>
-        <w:t>En cualquier predicado de orden superior, en el argumento que se recibe un</w:t>
-      </w:r>
-      <w:r>
-        <w:t xml:space="preserve"> </w:t>
-      </w:r>
-      <w:r>
-        <w:t>predicado, puede enviarse una consulta simple o una expresión que incluye a</w:t>
-      </w:r>
-      <w:r>
-        <w:t xml:space="preserve"> </w:t>
-      </w:r>
-      <w:r>
-        <w:t>varias consultas entre paréntesis, ya sea unidas por comas (,) o puntos y comas</w:t>
+        <w:t>El concepto de orden superior es la capacidad de un lenguaje para manejar su propio código como una estructura de datos más. Las capacidades de orden superior del lenguaje, son un conjunto de funcionalidades generalmente desconocidas en lenguajes de diferentes paradigmas que dotan de una enorme expresividad y potencia a los programas. También son una forma de implementar polimorfismo en el paradigma lógico.</w:t>
+      </w:r>
+    </w:p>
+    <w:p>
+      <w:pPr>
+        <w:pStyle w:val="Sinespaciado"/>
+      </w:pPr>
+    </w:p>
+    <w:p>
+      <w:pPr>
+        <w:pStyle w:val="Sinespaciado"/>
+      </w:pPr>
+      <w:r>
+        <w:t>En particular, un predicado de orden superior es aquél que tiene la capacidad de recibir un predicado como argumento y poder utilizarlo. Se escribe un predicado y se lo pasa como argumento a otro y esta último lo ejecuta sin necesidad de saber exactamente qué está evaluando. Existen algunos predicados predefinidos de orden superior que resultan</w:t>
+      </w:r>
+    </w:p>
+    <w:p>
+      <w:pPr>
+        <w:pStyle w:val="Sinespaciado"/>
+      </w:pPr>
+      <w:r>
+        <w:t>muy útiles y son ampliamente utilizados y también es posible definir predicados propios de orden superior.</w:t>
+      </w:r>
+    </w:p>
+    <w:p>
+      <w:pPr>
+        <w:pStyle w:val="Sinespaciado"/>
+      </w:pPr>
+    </w:p>
+    <w:p>
+      <w:pPr>
+        <w:pStyle w:val="Sinespaciado"/>
+      </w:pPr>
+      <w:r>
+        <w:t>En cualquier predicado de orden superior, en el argumento que se recibe un predicado, puede enviarse una consulta simple o una expresión que incluye a varias consultas entre paréntesis, ya sea unidas por comas (,) o puntos y comas</w:t>
       </w:r>
     </w:p>
     <w:p>
@@ -6287,10 +6066,7 @@
         <w:pStyle w:val="Sinespaciado"/>
       </w:pPr>
       <w:r>
-        <w:t>El predicado de orden superior más simple, y a la vez muy utilizado, es el</w:t>
-      </w:r>
-      <w:r>
-        <w:t xml:space="preserve"> </w:t>
+        <w:t xml:space="preserve">El predicado de orden superior más simple, y a la vez muy utilizado, es el </w:t>
       </w:r>
       <w:proofErr w:type="spellStart"/>
       <w:r>
@@ -6314,19 +6090,7 @@
       </w:r>
       <w:proofErr w:type="spellEnd"/>
       <w:r>
-        <w:t>(P) es una proposición que niega el</w:t>
-      </w:r>
-      <w:r>
-        <w:t xml:space="preserve"> </w:t>
-      </w:r>
-      <w:r>
-        <w:t>valor de verdad asumido para P. Así, la negación de algo falso se toma por</w:t>
-      </w:r>
-      <w:r>
-        <w:t xml:space="preserve"> </w:t>
-      </w:r>
-      <w:r>
-        <w:t>verdadera.</w:t>
+        <w:t>(P) es una proposición que niega el valor de verdad asumido para P. Así, la negación de algo falso se toma por verdadera.</w:t>
       </w:r>
     </w:p>
     <w:p>
@@ -6340,37 +6104,7 @@
       </w:pPr>
       <w:r>
         <w:lastRenderedPageBreak/>
-        <w:t>Otra característica es que las variables del predicado que se niega deben estar</w:t>
-      </w:r>
-      <w:r>
-        <w:t xml:space="preserve"> </w:t>
-      </w:r>
-      <w:r>
-        <w:t>ligadas. Cuando se evalúa una consulta donde sus variables no han sido</w:t>
-      </w:r>
-      <w:r>
-        <w:t xml:space="preserve"> </w:t>
-      </w:r>
-      <w:r>
-        <w:t>instanciadas, los valores que busca son los que hacen cierta la expresión y luego</w:t>
-      </w:r>
-      <w:r>
-        <w:t xml:space="preserve"> </w:t>
-      </w:r>
-      <w:r>
-        <w:t>al ser negados dan un valor falso. No hay forma que se busquen los valores que</w:t>
-      </w:r>
-      <w:r>
-        <w:t xml:space="preserve"> </w:t>
-      </w:r>
-      <w:r>
-        <w:t>dan resultado falso para que al negarlos se obtenga un valor verdadero. Sólo si</w:t>
-      </w:r>
-      <w:r>
-        <w:t xml:space="preserve"> </w:t>
-      </w:r>
-      <w:r>
-        <w:t xml:space="preserve">no hay ninguna solución para la consulta variable que es argumento del </w:t>
+        <w:t xml:space="preserve">Otra característica es que las variables del predicado que se niega deben estar ligadas. Cuando se evalúa una consulta donde sus variables no han sido instanciadas, los valores que busca son los que hacen cierta la expresión y luego al ser negados dan un valor falso. No hay forma que se busquen los valores que dan resultado falso para que al negarlos se obtenga un valor verdadero. Sólo si no hay ninguna solución para la consulta variable que es argumento del </w:t>
       </w:r>
       <w:proofErr w:type="spellStart"/>
       <w:r>
@@ -6386,19 +6120,7 @@
         <w:pStyle w:val="Sinespaciado"/>
       </w:pPr>
       <w:r>
-        <w:t xml:space="preserve">por lo </w:t>
-      </w:r>
-      <w:r>
-        <w:t>tanto,</w:t>
-      </w:r>
-      <w:r>
-        <w:t xml:space="preserve"> falla, la consulta con la negación dará verdadero, pero sin ligar a la</w:t>
-      </w:r>
-      <w:r>
-        <w:t xml:space="preserve"> </w:t>
-      </w:r>
-      <w:r>
-        <w:t>variable libre con un valor.</w:t>
+        <w:t>por lo tanto, falla, la consulta con la negación dará verdadero, pero sin ligar a la variable libre con un valor.</w:t>
       </w:r>
     </w:p>
     <w:p>
@@ -6598,25 +6320,7 @@
         <w:pStyle w:val="Sinespaciado"/>
       </w:pPr>
       <w:r>
-        <w:t>Para todas las soluciones del predicado del primer argumento, evalúa el</w:t>
-      </w:r>
-      <w:r>
-        <w:t xml:space="preserve"> </w:t>
-      </w:r>
-      <w:r>
-        <w:t>predicado del segundo argumento. Si alguno de los predicados de los</w:t>
-      </w:r>
-      <w:r>
-        <w:t xml:space="preserve"> </w:t>
-      </w:r>
-      <w:r>
-        <w:t>argumentos falla, falla el predicado principal, sin que haya forma de indicar</w:t>
-      </w:r>
-      <w:r>
-        <w:t xml:space="preserve"> </w:t>
-      </w:r>
-      <w:r>
-        <w:t>cuál de los predicados falló.</w:t>
+        <w:t>Para todas las soluciones del predicado del primer argumento, evalúa el predicado del segundo argumento. Si alguno de los predicados de los argumentos falla, falla el predicado principal, sin que haya forma de indicar cuál de los predicados falló.</w:t>
       </w:r>
     </w:p>
     <w:p>
@@ -6645,19 +6349,7 @@
         </w:tabs>
       </w:pPr>
       <w:r>
-        <w:t>Permite aplicar un predicado de "mapeo" entre dos listas de elementos, por l</w:t>
-      </w:r>
-      <w:r>
-        <w:t xml:space="preserve">a </w:t>
-      </w:r>
-      <w:r>
-        <w:t>cual cada elemento de una lista se relaciona mediante el mapeo con el elemento</w:t>
-      </w:r>
-      <w:r>
-        <w:t xml:space="preserve"> </w:t>
-      </w:r>
-      <w:r>
-        <w:t>de la misma posición de la otra lista.</w:t>
+        <w:t>Permite aplicar un predicado de "mapeo" entre dos listas de elementos, por la cual cada elemento de una lista se relaciona mediante el mapeo con el elemento de la misma posición de la otra lista.</w:t>
       </w:r>
     </w:p>
     <w:p>
@@ -6953,15 +6645,7 @@
       </w:r>
       <w:proofErr w:type="spellEnd"/>
       <w:r>
-        <w:t xml:space="preserve">/2 es </w:t>
-      </w:r>
-      <w:proofErr w:type="spellStart"/>
-      <w:r>
-        <w:t>inversible</w:t>
-      </w:r>
-      <w:proofErr w:type="spellEnd"/>
-      <w:r>
-        <w:t xml:space="preserve"> para el primer argumento. No tiene tanto sentido hacer una consulta existe</w:t>
+        <w:t>/2 es inversible para el primer argumento. No tiene tanto sentido hacer una consulta existe</w:t>
       </w:r>
       <w:r>
         <w:t>ncial por el segundo argumento</w:t>
@@ -8434,15 +8118,7 @@
       </w:r>
       <w:proofErr w:type="spellEnd"/>
       <w:r>
-        <w:t xml:space="preserve">/1 es </w:t>
-      </w:r>
-      <w:proofErr w:type="spellStart"/>
-      <w:r>
-        <w:t>inversible</w:t>
-      </w:r>
-      <w:proofErr w:type="spellEnd"/>
-      <w:r>
-        <w:t xml:space="preserve"> y funciona correctamente. Pero ¿qué tan fácil de entender es? Un tanto complejo de decir que “todos siguen a un personaje si no existe otro personaje que no lo siga a él”. En lugar de trabajar con la doble negación, podemos simplificar lógicamente la solución.</w:t>
+        <w:t>/1 es inversible y funciona correctamente. Pero ¿qué tan fácil de entender es? Un tanto complejo de decir que “todos siguen a un personaje si no existe otro personaje que no lo siga a él”. En lugar de trabajar con la doble negación, podemos simplificar lógicamente la solución.</w:t>
       </w:r>
     </w:p>
     <w:p>
@@ -10031,8 +9707,6 @@
       <w:pPr>
         <w:pStyle w:val="Sinespaciado"/>
       </w:pPr>
-      <w:bookmarkStart w:id="0" w:name="_GoBack"/>
-      <w:bookmarkEnd w:id="0"/>
     </w:p>
     <w:sectPr>
       <w:type w:val="continuous"/>
@@ -10046,7 +9720,7 @@
 </file>
 
 <file path=word/endnotes.xml><?xml version="1.0" encoding="utf-8"?>
-<w:endnotes xmlns:wpc="http://schemas.microsoft.com/office/word/2010/wordprocessingCanvas" xmlns:cx="http://schemas.microsoft.com/office/drawing/2014/chartex" xmlns:cx1="http://schemas.microsoft.com/office/drawing/2015/9/8/chartex" xmlns:cx2="http://schemas.microsoft.com/office/drawing/2015/10/21/chartex" xmlns:cx3="http://schemas.microsoft.com/office/drawing/2016/5/9/chartex" xmlns:cx4="http://schemas.microsoft.com/office/drawing/2016/5/10/chartex" xmlns:cx5="http://schemas.microsoft.com/office/drawing/2016/5/11/chartex" xmlns:cx6="http://schemas.microsoft.com/office/drawing/2016/5/12/chartex" xmlns:cx7="http://schemas.microsoft.com/office/drawing/2016/5/13/chartex" xmlns:cx8="http://schemas.microsoft.com/office/drawing/2016/5/14/chartex" xmlns:mc="http://schemas.openxmlformats.org/markup-compatibility/2006" xmlns:aink="http://schemas.microsoft.com/office/drawing/2016/ink" xmlns:am3d="http://schemas.microsoft.com/office/drawing/2017/model3d" xmlns:o="urn:schemas-microsoft-com:office:office" xmlns:r="http://schemas.openxmlformats.org/officeDocument/2006/relationships" xmlns:m="http://schemas.openxmlformats.org/officeDocument/2006/math" xmlns:v="urn:schemas-microsoft-com:vml" xmlns:wp14="http://schemas.microsoft.com/office/word/2010/wordprocessingDrawing" xmlns:wp="http://schemas.openxmlformats.org/drawingml/2006/wordprocessingDrawing" xmlns:w10="urn:schemas-microsoft-com:office:word" xmlns:w="http://schemas.openxmlformats.org/wordprocessingml/2006/main" xmlns:w14="http://schemas.microsoft.com/office/word/2010/wordml" xmlns:w15="http://schemas.microsoft.com/office/word/2012/wordml" xmlns:w16cid="http://schemas.microsoft.com/office/word/2016/wordml/cid" xmlns:w16se="http://schemas.microsoft.com/office/word/2015/wordml/symex" xmlns:wpg="http://schemas.microsoft.com/office/word/2010/wordprocessingGroup" xmlns:wpi="http://schemas.microsoft.com/office/word/2010/wordprocessingInk" xmlns:wne="http://schemas.microsoft.com/office/word/2006/wordml" xmlns:wps="http://schemas.microsoft.com/office/word/2010/wordprocessingShape" mc:Ignorable="w14 w15 w16se w16cid wp14">
+<w:endnotes xmlns:wpc="http://schemas.microsoft.com/office/word/2010/wordprocessingCanvas" xmlns:cx="http://schemas.microsoft.com/office/drawing/2014/chartex" xmlns:cx1="http://schemas.microsoft.com/office/drawing/2015/9/8/chartex" xmlns:mc="http://schemas.openxmlformats.org/markup-compatibility/2006" xmlns:o="urn:schemas-microsoft-com:office:office" xmlns:r="http://schemas.openxmlformats.org/officeDocument/2006/relationships" xmlns:m="http://schemas.openxmlformats.org/officeDocument/2006/math" xmlns:v="urn:schemas-microsoft-com:vml" xmlns:wp14="http://schemas.microsoft.com/office/word/2010/wordprocessingDrawing" xmlns:wp="http://schemas.openxmlformats.org/drawingml/2006/wordprocessingDrawing" xmlns:w10="urn:schemas-microsoft-com:office:word" xmlns:w="http://schemas.openxmlformats.org/wordprocessingml/2006/main" xmlns:w14="http://schemas.microsoft.com/office/word/2010/wordml" xmlns:w15="http://schemas.microsoft.com/office/word/2012/wordml" xmlns:w16se="http://schemas.microsoft.com/office/word/2015/wordml/symex" xmlns:wpg="http://schemas.microsoft.com/office/word/2010/wordprocessingGroup" xmlns:wpi="http://schemas.microsoft.com/office/word/2010/wordprocessingInk" xmlns:wne="http://schemas.microsoft.com/office/word/2006/wordml" xmlns:wps="http://schemas.microsoft.com/office/word/2010/wordprocessingShape" mc:Ignorable="w14 w15 w16se wp14">
   <w:endnote w:type="separator" w:id="-1">
     <w:p>
       <w:pPr>
@@ -10071,7 +9745,7 @@
 </file>
 
 <file path=word/footer1.xml><?xml version="1.0" encoding="utf-8"?>
-<w:ftr xmlns:wpc="http://schemas.microsoft.com/office/word/2010/wordprocessingCanvas" xmlns:cx="http://schemas.microsoft.com/office/drawing/2014/chartex" xmlns:cx1="http://schemas.microsoft.com/office/drawing/2015/9/8/chartex" xmlns:cx2="http://schemas.microsoft.com/office/drawing/2015/10/21/chartex" xmlns:cx3="http://schemas.microsoft.com/office/drawing/2016/5/9/chartex" xmlns:cx4="http://schemas.microsoft.com/office/drawing/2016/5/10/chartex" xmlns:cx5="http://schemas.microsoft.com/office/drawing/2016/5/11/chartex" xmlns:cx6="http://schemas.microsoft.com/office/drawing/2016/5/12/chartex" xmlns:cx7="http://schemas.microsoft.com/office/drawing/2016/5/13/chartex" xmlns:cx8="http://schemas.microsoft.com/office/drawing/2016/5/14/chartex" xmlns:mc="http://schemas.openxmlformats.org/markup-compatibility/2006" xmlns:aink="http://schemas.microsoft.com/office/drawing/2016/ink" xmlns:am3d="http://schemas.microsoft.com/office/drawing/2017/model3d" xmlns:o="urn:schemas-microsoft-com:office:office" xmlns:r="http://schemas.openxmlformats.org/officeDocument/2006/relationships" xmlns:m="http://schemas.openxmlformats.org/officeDocument/2006/math" xmlns:v="urn:schemas-microsoft-com:vml" xmlns:wp14="http://schemas.microsoft.com/office/word/2010/wordprocessingDrawing" xmlns:wp="http://schemas.openxmlformats.org/drawingml/2006/wordprocessingDrawing" xmlns:w10="urn:schemas-microsoft-com:office:word" xmlns:w="http://schemas.openxmlformats.org/wordprocessingml/2006/main" xmlns:w14="http://schemas.microsoft.com/office/word/2010/wordml" xmlns:w15="http://schemas.microsoft.com/office/word/2012/wordml" xmlns:w16cid="http://schemas.microsoft.com/office/word/2016/wordml/cid" xmlns:w16se="http://schemas.microsoft.com/office/word/2015/wordml/symex" xmlns:wpg="http://schemas.microsoft.com/office/word/2010/wordprocessingGroup" xmlns:wpi="http://schemas.microsoft.com/office/word/2010/wordprocessingInk" xmlns:wne="http://schemas.microsoft.com/office/word/2006/wordml" xmlns:wps="http://schemas.microsoft.com/office/word/2010/wordprocessingShape" mc:Ignorable="w14 w15 w16se w16cid wp14">
+<w:ftr xmlns:wpc="http://schemas.microsoft.com/office/word/2010/wordprocessingCanvas" xmlns:cx="http://schemas.microsoft.com/office/drawing/2014/chartex" xmlns:cx1="http://schemas.microsoft.com/office/drawing/2015/9/8/chartex" xmlns:mc="http://schemas.openxmlformats.org/markup-compatibility/2006" xmlns:o="urn:schemas-microsoft-com:office:office" xmlns:r="http://schemas.openxmlformats.org/officeDocument/2006/relationships" xmlns:m="http://schemas.openxmlformats.org/officeDocument/2006/math" xmlns:v="urn:schemas-microsoft-com:vml" xmlns:wp14="http://schemas.microsoft.com/office/word/2010/wordprocessingDrawing" xmlns:wp="http://schemas.openxmlformats.org/drawingml/2006/wordprocessingDrawing" xmlns:w10="urn:schemas-microsoft-com:office:word" xmlns:w="http://schemas.openxmlformats.org/wordprocessingml/2006/main" xmlns:w14="http://schemas.microsoft.com/office/word/2010/wordml" xmlns:w15="http://schemas.microsoft.com/office/word/2012/wordml" xmlns:w16se="http://schemas.microsoft.com/office/word/2015/wordml/symex" xmlns:wpg="http://schemas.microsoft.com/office/word/2010/wordprocessingGroup" xmlns:wpi="http://schemas.microsoft.com/office/word/2010/wordprocessingInk" xmlns:wne="http://schemas.microsoft.com/office/word/2006/wordml" xmlns:wps="http://schemas.microsoft.com/office/word/2010/wordprocessingShape" mc:Ignorable="w14 w15 w16se wp14">
   <w:sdt>
     <w:sdtPr>
       <w:id w:val="1124120554"/>
@@ -10080,6 +9754,7 @@
         <w:docPartUnique/>
       </w:docPartObj>
     </w:sdtPr>
+    <w:sdtEndPr/>
     <w:sdtContent>
       <w:p>
         <w:pPr>
@@ -10114,7 +9789,7 @@
             <w:szCs w:val="20"/>
             <w:lang w:val="es-ES"/>
           </w:rPr>
-          <w:t>8</w:t>
+          <w:t>4</w:t>
         </w:r>
         <w:r>
           <w:rPr>
@@ -10135,7 +9810,7 @@
 </file>
 
 <file path=word/footnotes.xml><?xml version="1.0" encoding="utf-8"?>
-<w:footnotes xmlns:wpc="http://schemas.microsoft.com/office/word/2010/wordprocessingCanvas" xmlns:cx="http://schemas.microsoft.com/office/drawing/2014/chartex" xmlns:cx1="http://schemas.microsoft.com/office/drawing/2015/9/8/chartex" xmlns:cx2="http://schemas.microsoft.com/office/drawing/2015/10/21/chartex" xmlns:cx3="http://schemas.microsoft.com/office/drawing/2016/5/9/chartex" xmlns:cx4="http://schemas.microsoft.com/office/drawing/2016/5/10/chartex" xmlns:cx5="http://schemas.microsoft.com/office/drawing/2016/5/11/chartex" xmlns:cx6="http://schemas.microsoft.com/office/drawing/2016/5/12/chartex" xmlns:cx7="http://schemas.microsoft.com/office/drawing/2016/5/13/chartex" xmlns:cx8="http://schemas.microsoft.com/office/drawing/2016/5/14/chartex" xmlns:mc="http://schemas.openxmlformats.org/markup-compatibility/2006" xmlns:aink="http://schemas.microsoft.com/office/drawing/2016/ink" xmlns:am3d="http://schemas.microsoft.com/office/drawing/2017/model3d" xmlns:o="urn:schemas-microsoft-com:office:office" xmlns:r="http://schemas.openxmlformats.org/officeDocument/2006/relationships" xmlns:m="http://schemas.openxmlformats.org/officeDocument/2006/math" xmlns:v="urn:schemas-microsoft-com:vml" xmlns:wp14="http://schemas.microsoft.com/office/word/2010/wordprocessingDrawing" xmlns:wp="http://schemas.openxmlformats.org/drawingml/2006/wordprocessingDrawing" xmlns:w10="urn:schemas-microsoft-com:office:word" xmlns:w="http://schemas.openxmlformats.org/wordprocessingml/2006/main" xmlns:w14="http://schemas.microsoft.com/office/word/2010/wordml" xmlns:w15="http://schemas.microsoft.com/office/word/2012/wordml" xmlns:w16cid="http://schemas.microsoft.com/office/word/2016/wordml/cid" xmlns:w16se="http://schemas.microsoft.com/office/word/2015/wordml/symex" xmlns:wpg="http://schemas.microsoft.com/office/word/2010/wordprocessingGroup" xmlns:wpi="http://schemas.microsoft.com/office/word/2010/wordprocessingInk" xmlns:wne="http://schemas.microsoft.com/office/word/2006/wordml" xmlns:wps="http://schemas.microsoft.com/office/word/2010/wordprocessingShape" mc:Ignorable="w14 w15 w16se w16cid wp14">
+<w:footnotes xmlns:wpc="http://schemas.microsoft.com/office/word/2010/wordprocessingCanvas" xmlns:cx="http://schemas.microsoft.com/office/drawing/2014/chartex" xmlns:cx1="http://schemas.microsoft.com/office/drawing/2015/9/8/chartex" xmlns:mc="http://schemas.openxmlformats.org/markup-compatibility/2006" xmlns:o="urn:schemas-microsoft-com:office:office" xmlns:r="http://schemas.openxmlformats.org/officeDocument/2006/relationships" xmlns:m="http://schemas.openxmlformats.org/officeDocument/2006/math" xmlns:v="urn:schemas-microsoft-com:vml" xmlns:wp14="http://schemas.microsoft.com/office/word/2010/wordprocessingDrawing" xmlns:wp="http://schemas.openxmlformats.org/drawingml/2006/wordprocessingDrawing" xmlns:w10="urn:schemas-microsoft-com:office:word" xmlns:w="http://schemas.openxmlformats.org/wordprocessingml/2006/main" xmlns:w14="http://schemas.microsoft.com/office/word/2010/wordml" xmlns:w15="http://schemas.microsoft.com/office/word/2012/wordml" xmlns:w16se="http://schemas.microsoft.com/office/word/2015/wordml/symex" xmlns:wpg="http://schemas.microsoft.com/office/word/2010/wordprocessingGroup" xmlns:wpi="http://schemas.microsoft.com/office/word/2010/wordprocessingInk" xmlns:wne="http://schemas.microsoft.com/office/word/2006/wordml" xmlns:wps="http://schemas.microsoft.com/office/word/2010/wordprocessingShape" mc:Ignorable="w14 w15 w16se wp14">
   <w:footnote w:type="separator" w:id="-1">
     <w:p>
       <w:pPr>
@@ -10160,7 +9835,7 @@
 </file>
 
 <file path=word/numbering.xml><?xml version="1.0" encoding="utf-8"?>
-<w:numbering xmlns:wpc="http://schemas.microsoft.com/office/word/2010/wordprocessingCanvas" xmlns:cx="http://schemas.microsoft.com/office/drawing/2014/chartex" xmlns:cx1="http://schemas.microsoft.com/office/drawing/2015/9/8/chartex" xmlns:cx2="http://schemas.microsoft.com/office/drawing/2015/10/21/chartex" xmlns:cx3="http://schemas.microsoft.com/office/drawing/2016/5/9/chartex" xmlns:cx4="http://schemas.microsoft.com/office/drawing/2016/5/10/chartex" xmlns:cx5="http://schemas.microsoft.com/office/drawing/2016/5/11/chartex" xmlns:cx6="http://schemas.microsoft.com/office/drawing/2016/5/12/chartex" xmlns:cx7="http://schemas.microsoft.com/office/drawing/2016/5/13/chartex" xmlns:cx8="http://schemas.microsoft.com/office/drawing/2016/5/14/chartex" xmlns:mc="http://schemas.openxmlformats.org/markup-compatibility/2006" xmlns:aink="http://schemas.microsoft.com/office/drawing/2016/ink" xmlns:am3d="http://schemas.microsoft.com/office/drawing/2017/model3d" xmlns:o="urn:schemas-microsoft-com:office:office" xmlns:r="http://schemas.openxmlformats.org/officeDocument/2006/relationships" xmlns:m="http://schemas.openxmlformats.org/officeDocument/2006/math" xmlns:v="urn:schemas-microsoft-com:vml" xmlns:wp14="http://schemas.microsoft.com/office/word/2010/wordprocessingDrawing" xmlns:wp="http://schemas.openxmlformats.org/drawingml/2006/wordprocessingDrawing" xmlns:w10="urn:schemas-microsoft-com:office:word" xmlns:w="http://schemas.openxmlformats.org/wordprocessingml/2006/main" xmlns:w14="http://schemas.microsoft.com/office/word/2010/wordml" xmlns:w15="http://schemas.microsoft.com/office/word/2012/wordml" xmlns:w16cid="http://schemas.microsoft.com/office/word/2016/wordml/cid" xmlns:w16se="http://schemas.microsoft.com/office/word/2015/wordml/symex" xmlns:wpg="http://schemas.microsoft.com/office/word/2010/wordprocessingGroup" xmlns:wpi="http://schemas.microsoft.com/office/word/2010/wordprocessingInk" xmlns:wne="http://schemas.microsoft.com/office/word/2006/wordml" xmlns:wps="http://schemas.microsoft.com/office/word/2010/wordprocessingShape" mc:Ignorable="w14 w15 w16se w16cid wp14">
+<w:numbering xmlns:wpc="http://schemas.microsoft.com/office/word/2010/wordprocessingCanvas" xmlns:cx="http://schemas.microsoft.com/office/drawing/2014/chartex" xmlns:cx1="http://schemas.microsoft.com/office/drawing/2015/9/8/chartex" xmlns:mc="http://schemas.openxmlformats.org/markup-compatibility/2006" xmlns:o="urn:schemas-microsoft-com:office:office" xmlns:r="http://schemas.openxmlformats.org/officeDocument/2006/relationships" xmlns:m="http://schemas.openxmlformats.org/officeDocument/2006/math" xmlns:v="urn:schemas-microsoft-com:vml" xmlns:wp14="http://schemas.microsoft.com/office/word/2010/wordprocessingDrawing" xmlns:wp="http://schemas.openxmlformats.org/drawingml/2006/wordprocessingDrawing" xmlns:w10="urn:schemas-microsoft-com:office:word" xmlns:w="http://schemas.openxmlformats.org/wordprocessingml/2006/main" xmlns:w14="http://schemas.microsoft.com/office/word/2010/wordml" xmlns:w15="http://schemas.microsoft.com/office/word/2012/wordml" xmlns:w16se="http://schemas.microsoft.com/office/word/2015/wordml/symex" xmlns:wpg="http://schemas.microsoft.com/office/word/2010/wordprocessingGroup" xmlns:wpi="http://schemas.microsoft.com/office/word/2010/wordprocessingInk" xmlns:wne="http://schemas.microsoft.com/office/word/2006/wordml" xmlns:wps="http://schemas.microsoft.com/office/word/2010/wordprocessingShape" mc:Ignorable="w14 w15 w16se wp14">
   <w:abstractNum w:abstractNumId="0" w15:restartNumberingAfterBreak="0">
     <w:nsid w:val="026922C5"/>
     <w:multiLevelType w:val="hybridMultilevel"/>
@@ -11636,7 +11311,7 @@
 </file>
 
 <file path=word/styles.xml><?xml version="1.0" encoding="utf-8"?>
-<w:styles xmlns:mc="http://schemas.openxmlformats.org/markup-compatibility/2006" xmlns:r="http://schemas.openxmlformats.org/officeDocument/2006/relationships" xmlns:w="http://schemas.openxmlformats.org/wordprocessingml/2006/main" xmlns:w14="http://schemas.microsoft.com/office/word/2010/wordml" xmlns:w15="http://schemas.microsoft.com/office/word/2012/wordml" xmlns:w16cid="http://schemas.microsoft.com/office/word/2016/wordml/cid" xmlns:w16se="http://schemas.microsoft.com/office/word/2015/wordml/symex" mc:Ignorable="w14 w15 w16se w16cid">
+<w:styles xmlns:mc="http://schemas.openxmlformats.org/markup-compatibility/2006" xmlns:r="http://schemas.openxmlformats.org/officeDocument/2006/relationships" xmlns:w="http://schemas.openxmlformats.org/wordprocessingml/2006/main" xmlns:w14="http://schemas.microsoft.com/office/word/2010/wordml" xmlns:w15="http://schemas.microsoft.com/office/word/2012/wordml" xmlns:w16se="http://schemas.microsoft.com/office/word/2015/wordml/symex" mc:Ignorable="w14 w15 w16se">
   <w:docDefaults>
     <w:rPrDefault>
       <w:rPr>
@@ -11652,7 +11327,7 @@
       </w:pPr>
     </w:pPrDefault>
   </w:docDefaults>
-  <w:latentStyles w:defLockedState="0" w:defUIPriority="99" w:defSemiHidden="0" w:defUnhideWhenUsed="0" w:defQFormat="0" w:count="375">
+  <w:latentStyles w:defLockedState="0" w:defUIPriority="99" w:defSemiHidden="0" w:defUnhideWhenUsed="0" w:defQFormat="0" w:count="371">
     <w:lsdException w:name="Normal" w:uiPriority="0" w:qFormat="1"/>
     <w:lsdException w:name="heading 1" w:uiPriority="9" w:qFormat="1"/>
     <w:lsdException w:name="heading 2" w:semiHidden="1" w:uiPriority="9" w:unhideWhenUsed="1" w:qFormat="1"/>
@@ -11758,6 +11433,7 @@
     <w:lsdException w:name="HTML Sample" w:semiHidden="1" w:unhideWhenUsed="1"/>
     <w:lsdException w:name="HTML Typewriter" w:semiHidden="1" w:unhideWhenUsed="1"/>
     <w:lsdException w:name="HTML Variable" w:semiHidden="1" w:unhideWhenUsed="1"/>
+    <w:lsdException w:name="Normal Table" w:semiHidden="1" w:unhideWhenUsed="1"/>
     <w:lsdException w:name="annotation subject" w:semiHidden="1" w:unhideWhenUsed="1"/>
     <w:lsdException w:name="No List" w:semiHidden="1" w:unhideWhenUsed="1"/>
     <w:lsdException w:name="Outline List 1" w:semiHidden="1" w:unhideWhenUsed="1"/>
@@ -11801,8 +11477,10 @@
     <w:lsdException w:name="Table Elegant" w:semiHidden="1" w:unhideWhenUsed="1"/>
     <w:lsdException w:name="Table Professional" w:semiHidden="1" w:unhideWhenUsed="1"/>
     <w:lsdException w:name="Table Subtle 1" w:semiHidden="1" w:unhideWhenUsed="1"/>
+    <w:lsdException w:name="Table Subtle 2" w:semiHidden="1" w:unhideWhenUsed="1"/>
     <w:lsdException w:name="Table Web 1" w:semiHidden="1" w:unhideWhenUsed="1"/>
     <w:lsdException w:name="Table Web 2" w:semiHidden="1" w:unhideWhenUsed="1"/>
+    <w:lsdException w:name="Table Web 3" w:semiHidden="1" w:unhideWhenUsed="1"/>
     <w:lsdException w:name="Balloon Text" w:semiHidden="1" w:unhideWhenUsed="1"/>
     <w:lsdException w:name="Table Grid" w:uiPriority="39"/>
     <w:lsdException w:name="Table Theme" w:semiHidden="1" w:unhideWhenUsed="1"/>
@@ -12021,10 +11699,6 @@
     <w:lsdException w:name="List Table 5 Dark Accent 6" w:uiPriority="50"/>
     <w:lsdException w:name="List Table 6 Colorful Accent 6" w:uiPriority="51"/>
     <w:lsdException w:name="List Table 7 Colorful Accent 6" w:uiPriority="52"/>
-    <w:lsdException w:name="Mention" w:semiHidden="1" w:unhideWhenUsed="1"/>
-    <w:lsdException w:name="Smart Hyperlink" w:semiHidden="1" w:unhideWhenUsed="1"/>
-    <w:lsdException w:name="Hashtag" w:semiHidden="1" w:unhideWhenUsed="1"/>
-    <w:lsdException w:name="Unresolved Mention" w:semiHidden="1" w:unhideWhenUsed="1"/>
   </w:latentStyles>
   <w:style w:type="paragraph" w:default="1" w:styleId="Normal">
     <w:name w:val="Normal"/>
